--- a/reports/Group/00 - Requirements - Group.docx
+++ b/reports/Group/00 - Requirements - Group.docx
@@ -495,6 +495,12 @@
                   <w:rPr>
                     <w:rFonts w:asciiTheme="majorHAnsi" w:hAnsiTheme="majorHAnsi" w:cstheme="majorHAnsi"/>
                   </w:rPr>
+                  <w:t>, Tester</w:t>
+                </w:r>
+                <w:r>
+                  <w:rPr>
+                    <w:rFonts w:asciiTheme="majorHAnsi" w:hAnsiTheme="majorHAnsi" w:cstheme="majorHAnsi"/>
+                  </w:rPr>
                   <w:t xml:space="preserve">  </w:t>
                 </w:r>
               </w:sdtContent>
@@ -764,6 +770,12 @@
                   <w:rPr>
                     <w:rFonts w:asciiTheme="majorHAnsi" w:hAnsiTheme="majorHAnsi" w:cstheme="majorHAnsi"/>
                   </w:rPr>
+                  <w:t>, Tester</w:t>
+                </w:r>
+                <w:r>
+                  <w:rPr>
+                    <w:rFonts w:asciiTheme="majorHAnsi" w:hAnsiTheme="majorHAnsi" w:cstheme="majorHAnsi"/>
+                  </w:rPr>
                   <w:t xml:space="preserve">  </w:t>
                 </w:r>
               </w:sdtContent>
@@ -797,6 +809,7 @@
               <w:rPr>
                 <w:rFonts w:asciiTheme="majorHAnsi" w:hAnsiTheme="majorHAnsi" w:cstheme="majorHAnsi"/>
                 <w:b/>
+                <w:lang w:val="es-ES"/>
               </w:rPr>
             </w:pPr>
             <w:r>
@@ -824,6 +837,7 @@
               <w:sdtPr>
                 <w:rPr>
                   <w:rFonts w:asciiTheme="majorHAnsi" w:hAnsiTheme="majorHAnsi" w:cstheme="majorBidi"/>
+                  <w:lang w:val="es-ES"/>
                 </w:rPr>
                 <w:tag w:val="ID3"/>
                 <w:id w:val="-2029015554"/>
@@ -837,6 +851,7 @@
                 <w:r>
                   <w:rPr>
                     <w:rFonts w:asciiTheme="majorHAnsi" w:hAnsiTheme="majorHAnsi" w:cstheme="majorBidi"/>
+                    <w:lang w:val="es-ES"/>
                   </w:rPr>
                   <w:t xml:space="preserve"> 49**23**Y</w:t>
                 </w:r>
@@ -892,19 +907,7 @@
                   <w:rPr>
                     <w:rFonts w:asciiTheme="majorHAnsi" w:hAnsiTheme="majorHAnsi" w:cstheme="majorHAnsi"/>
                   </w:rPr>
-                  <w:t xml:space="preserve"> </w:t>
-                </w:r>
-                <w:r>
-                  <w:rPr>
-                    <w:rFonts w:asciiTheme="majorHAnsi" w:hAnsiTheme="majorHAnsi" w:cstheme="majorHAnsi"/>
-                  </w:rPr>
-                  <w:t xml:space="preserve">manloppav </w:t>
-                </w:r>
-                <w:r>
-                  <w:rPr>
-                    <w:rFonts w:asciiTheme="majorHAnsi" w:hAnsiTheme="majorHAnsi" w:cstheme="majorHAnsi"/>
-                  </w:rPr>
-                  <w:t xml:space="preserve"> </w:t>
+                  <w:t xml:space="preserve"> manpervel2 </w:t>
                 </w:r>
               </w:sdtContent>
             </w:sdt>
@@ -915,7 +918,7 @@
               <w:pStyle w:val="Sinespaciado"/>
               <w:rPr>
                 <w:rFonts w:asciiTheme="majorHAnsi" w:hAnsiTheme="majorHAnsi" w:cstheme="majorHAnsi"/>
-                <w:lang w:val="es-ES"/>
+                <w:lang w:val="en-US"/>
               </w:rPr>
             </w:pPr>
             <w:r>
@@ -943,7 +946,7 @@
               <w:sdtPr>
                 <w:rPr>
                   <w:rFonts w:asciiTheme="majorHAnsi" w:hAnsiTheme="majorHAnsi" w:cstheme="majorHAnsi"/>
-                  <w:lang w:val="es-ES"/>
+                  <w:lang w:val="en-US"/>
                 </w:rPr>
                 <w:tag w:val="Student3"/>
                 <w:id w:val="-1783793770"/>
@@ -957,30 +960,16 @@
                 <w:r>
                   <w:rPr>
                     <w:rFonts w:asciiTheme="majorHAnsi" w:hAnsiTheme="majorHAnsi" w:cstheme="majorHAnsi"/>
-                    <w:lang w:val="es-ES"/>
+                    <w:lang w:val="en-US"/>
                   </w:rPr>
                   <w:t xml:space="preserve"> </w:t>
                 </w:r>
                 <w:r>
                   <w:rPr>
                     <w:rFonts w:asciiTheme="majorHAnsi" w:hAnsiTheme="majorHAnsi" w:cstheme="majorHAnsi"/>
-                    <w:lang w:val="es-ES"/>
+                    <w:lang w:val="en-US"/>
                   </w:rPr>
-                  <w:t>López Pavía</w:t>
-                </w:r>
-                <w:r>
-                  <w:rPr>
-                    <w:rFonts w:asciiTheme="majorHAnsi" w:hAnsiTheme="majorHAnsi" w:cstheme="majorHAnsi"/>
-                    <w:lang w:val="es-ES"/>
-                  </w:rPr>
-                  <w:t>,</w:t>
-                </w:r>
-                <w:r>
-                  <w:rPr>
-                    <w:rFonts w:asciiTheme="majorHAnsi" w:hAnsiTheme="majorHAnsi" w:cstheme="majorHAnsi"/>
-                    <w:lang w:val="es-ES"/>
-                  </w:rPr>
-                  <w:t xml:space="preserve"> Manuel Roberto</w:t>
+                  <w:t>Pérez Vélez, Manuel</w:t>
                 </w:r>
               </w:sdtContent>
             </w:sdt>
@@ -1037,13 +1026,13 @@
                   <w:rPr>
                     <w:rFonts w:asciiTheme="majorHAnsi" w:hAnsiTheme="majorHAnsi" w:cstheme="majorHAnsi"/>
                   </w:rPr>
-                  <w:t>Developer, Operat</w:t>
+                  <w:t xml:space="preserve">Developer, </w:t>
                 </w:r>
                 <w:r>
                   <w:rPr>
                     <w:rFonts w:asciiTheme="majorHAnsi" w:hAnsiTheme="majorHAnsi" w:cstheme="majorHAnsi"/>
                   </w:rPr>
-                  <w:t>or</w:t>
+                  <w:t>Tester</w:t>
                 </w:r>
                 <w:r>
                   <w:rPr>
@@ -1180,12 +1169,20 @@
                   </w:rPr>
                   <w:t xml:space="preserve"> </w:t>
                 </w:r>
+                <w:proofErr w:type="spellStart"/>
                 <w:r>
                   <w:rPr>
                     <w:rFonts w:asciiTheme="majorHAnsi" w:hAnsiTheme="majorHAnsi" w:cstheme="majorHAnsi"/>
                   </w:rPr>
-                  <w:t>manpervel2</w:t>
+                  <w:t>man</w:t>
                 </w:r>
+                <w:r>
+                  <w:rPr>
+                    <w:rFonts w:asciiTheme="majorHAnsi" w:hAnsiTheme="majorHAnsi" w:cstheme="majorHAnsi"/>
+                  </w:rPr>
+                  <w:t>loppav</w:t>
+                </w:r>
+                <w:proofErr w:type="spellEnd"/>
                 <w:r>
                   <w:rPr>
                     <w:rFonts w:asciiTheme="majorHAnsi" w:hAnsiTheme="majorHAnsi" w:cstheme="majorHAnsi"/>
@@ -1228,6 +1225,7 @@
               <w:sdtPr>
                 <w:rPr>
                   <w:rFonts w:asciiTheme="majorHAnsi" w:hAnsiTheme="majorHAnsi" w:cstheme="majorHAnsi"/>
+                  <w:lang w:val="es-ES"/>
                 </w:rPr>
                 <w:tag w:val="Student4"/>
                 <w:id w:val="-924030127"/>
@@ -1241,20 +1239,23 @@
                 <w:r>
                   <w:rPr>
                     <w:rFonts w:asciiTheme="majorHAnsi" w:hAnsiTheme="majorHAnsi" w:cstheme="majorHAnsi"/>
+                    <w:lang w:val="es-ES"/>
+                  </w:rPr>
+                  <w:t xml:space="preserve"> López Pavía, Manuel Roberto</w:t>
+                </w:r>
+                <w:r>
+                  <w:rPr>
+                    <w:rFonts w:asciiTheme="majorHAnsi" w:hAnsiTheme="majorHAnsi" w:cstheme="majorHAnsi"/>
+                    <w:lang w:val="es-ES"/>
                   </w:rPr>
                   <w:t xml:space="preserve"> </w:t>
                 </w:r>
                 <w:r>
                   <w:rPr>
                     <w:rFonts w:asciiTheme="majorHAnsi" w:hAnsiTheme="majorHAnsi" w:cstheme="majorHAnsi"/>
+                    <w:lang w:val="es-ES"/>
                   </w:rPr>
-                  <w:t>Pérez Vélez, Manuel</w:t>
-                </w:r>
-                <w:r>
-                  <w:rPr>
-                    <w:rFonts w:asciiTheme="majorHAnsi" w:hAnsiTheme="majorHAnsi" w:cstheme="majorHAnsi"/>
-                  </w:rPr>
-                  <w:t xml:space="preserve">  </w:t>
+                  <w:t xml:space="preserve">l  </w:t>
                 </w:r>
               </w:sdtContent>
             </w:sdt>
@@ -1313,6 +1314,12 @@
                     <w:rFonts w:asciiTheme="majorHAnsi" w:hAnsiTheme="majorHAnsi" w:cstheme="majorHAnsi"/>
                   </w:rPr>
                   <w:t>Developer, Tester</w:t>
+                </w:r>
+                <w:r>
+                  <w:rPr>
+                    <w:rFonts w:asciiTheme="majorHAnsi" w:hAnsiTheme="majorHAnsi" w:cstheme="majorHAnsi"/>
+                  </w:rPr>
+                  <w:t>, Operator</w:t>
                 </w:r>
                 <w:r>
                   <w:rPr>
@@ -1628,13 +1635,31 @@
                   </w:rPr>
                   <w:t xml:space="preserve"> </w:t>
                 </w:r>
+                <w:proofErr w:type="spellStart"/>
                 <w:r>
                   <w:rPr>
                     <w:rFonts w:asciiTheme="majorHAnsi" w:hAnsiTheme="majorHAnsi" w:cstheme="majorHAnsi"/>
                     <w:lang w:val="es-ES"/>
                   </w:rPr>
-                  <w:t>Developer, Tester</w:t>
+                  <w:t>Developer</w:t>
                 </w:r>
+                <w:proofErr w:type="spellEnd"/>
+                <w:r>
+                  <w:rPr>
+                    <w:rFonts w:asciiTheme="majorHAnsi" w:hAnsiTheme="majorHAnsi" w:cstheme="majorHAnsi"/>
+                    <w:lang w:val="es-ES"/>
+                  </w:rPr>
+                  <w:t xml:space="preserve">, </w:t>
+                </w:r>
+                <w:proofErr w:type="spellStart"/>
+                <w:r>
+                  <w:rPr>
+                    <w:rFonts w:asciiTheme="majorHAnsi" w:hAnsiTheme="majorHAnsi" w:cstheme="majorHAnsi"/>
+                    <w:lang w:val="es-ES"/>
+                  </w:rPr>
+                  <w:t>Tester</w:t>
+                </w:r>
+                <w:proofErr w:type="spellEnd"/>
                 <w:r>
                   <w:rPr>
                     <w:rFonts w:asciiTheme="majorHAnsi" w:hAnsiTheme="majorHAnsi" w:cstheme="majorHAnsi"/>
@@ -1770,14 +1795,12 @@
                   </w:rPr>
                   <w:t xml:space="preserve">, </w:t>
                 </w:r>
-                <w:proofErr w:type="gramStart"/>
                 <w:r>
                   <w:rPr>
                     <w:rFonts w:asciiTheme="majorHAnsi" w:hAnsiTheme="majorHAnsi" w:cstheme="majorHAnsi"/>
                   </w:rPr>
                   <w:t>2025</w:t>
                 </w:r>
-                <w:proofErr w:type="gramEnd"/>
                 <w:r>
                   <w:rPr>
                     <w:rFonts w:asciiTheme="majorHAnsi" w:hAnsiTheme="majorHAnsi" w:cstheme="majorHAnsi"/>
@@ -11240,6 +11263,7 @@
     <w:rsid w:val="004B6C76"/>
     <w:rsid w:val="004C0766"/>
     <w:rsid w:val="004E7F77"/>
+    <w:rsid w:val="00542B71"/>
     <w:rsid w:val="00562343"/>
     <w:rsid w:val="005640FA"/>
     <w:rsid w:val="005B3798"/>
@@ -11270,6 +11294,7 @@
     <w:rsid w:val="00A73E76"/>
     <w:rsid w:val="00AC1FAB"/>
     <w:rsid w:val="00B55352"/>
+    <w:rsid w:val="00B70056"/>
     <w:rsid w:val="00BB0EAB"/>
     <w:rsid w:val="00C17266"/>
     <w:rsid w:val="00C63AB0"/>
